--- a/ Isoforms.docx
+++ b/ Isoforms.docx
@@ -32,49 +32,42 @@
         <w:t xml:space="preserve"> Isoforms for Selected Genes</w:t>
       </w:r>
     </w:p>
-    <w:p/>
     <w:p>
-      <w:r>
-        <w:t xml:space="preserve">EEF1A2 - </w:t>
-      </w:r>
-      <w:r>
-        <w:rPr>
-          <w:b/>
-          <w:bCs/>
-        </w:rPr>
-        <w:t>ENST00000217182.6</w:t>
-      </w:r>
-      <w:r>
-        <w:t xml:space="preserve">, </w:t>
-      </w:r>
-      <w:r>
-        <w:rPr>
-          <w:b/>
-          <w:bCs/>
-        </w:rPr>
-        <w:t>NM_001958.5</w:t>
-      </w:r>
-      <w:r>
-        <w:t xml:space="preserve"> (good expression, mostly in brain and heart)</w:t>
-      </w:r>
-      <w:r>
-        <w:t xml:space="preserve"> – used in literature</w:t>
+      <w:pPr>
+        <w:jc w:val="center"/>
+      </w:pPr>
+      <w:r>
+        <w:t>(</w:t>
+      </w:r>
+      <w:proofErr w:type="gramStart"/>
+      <w:r>
+        <w:t>ones</w:t>
+      </w:r>
+      <w:proofErr w:type="gramEnd"/>
+      <w:r>
+        <w:t xml:space="preserve"> in </w:t>
+      </w:r>
+      <w:r>
+        <w:rPr>
+          <w:color w:val="70AD47" w:themeColor="accent6"/>
+        </w:rPr>
+        <w:t xml:space="preserve">green </w:t>
+      </w:r>
+      <w:r>
+        <w:t>are completed)</w:t>
       </w:r>
     </w:p>
     <w:p/>
     <w:p>
       <w:r>
-        <w:t>STXBP1</w:t>
-      </w:r>
-      <w:r>
-        <w:t xml:space="preserve"> - </w:t>
-      </w:r>
-      <w:r>
-        <w:rPr>
-          <w:b/>
-          <w:bCs/>
-        </w:rPr>
-        <w:t>ENST00000373299.5</w:t>
+        <w:t xml:space="preserve">EEF1A2 - </w:t>
+      </w:r>
+      <w:r>
+        <w:rPr>
+          <w:b/>
+          <w:bCs/>
+        </w:rPr>
+        <w:t>ENST00000217182.6</w:t>
       </w:r>
       <w:r>
         <w:t xml:space="preserve">, </w:t>
@@ -84,246 +77,295 @@
           <w:b/>
           <w:bCs/>
         </w:rPr>
-        <w:t>NM_001032221.6</w:t>
-      </w:r>
-      <w:r>
-        <w:t xml:space="preserve"> (good expression across tissues)</w:t>
+        <w:t>NM_001958.5</w:t>
+      </w:r>
+      <w:r>
+        <w:rPr>
+          <w:b/>
+          <w:bCs/>
+        </w:rPr>
+        <w:t xml:space="preserve">; </w:t>
+      </w:r>
+      <w:r>
+        <w:t xml:space="preserve">corresponds to </w:t>
+      </w:r>
+      <w:r>
+        <w:t>CCDS13522</w:t>
+      </w:r>
+      <w:r>
+        <w:t xml:space="preserve">, </w:t>
+      </w:r>
+      <w:r>
+        <w:t>NM_001958.5</w:t>
+      </w:r>
+      <w:r>
+        <w:t xml:space="preserve">, </w:t>
+      </w:r>
+      <w:r>
+        <w:t>NP_001949.1</w:t>
+      </w:r>
+      <w:r>
+        <w:t>.</w:t>
+      </w:r>
+      <w:r>
+        <w:t xml:space="preserve"> (</w:t>
+      </w:r>
+      <w:proofErr w:type="gramStart"/>
+      <w:r>
+        <w:t>good</w:t>
+      </w:r>
+      <w:proofErr w:type="gramEnd"/>
+      <w:r>
+        <w:t xml:space="preserve"> expression, mostly in brain and heart)</w:t>
+      </w:r>
+      <w:r>
+        <w:t xml:space="preserve"> – used in literature</w:t>
+      </w:r>
+      <w:r>
+        <w:t xml:space="preserve"> (same in GRCh37; the same one used for the alignment in DIOPT)</w:t>
       </w:r>
     </w:p>
     <w:p/>
     <w:p>
       <w:r>
-        <w:rPr>
-          <w:strike/>
+        <w:t>STXBP1</w:t>
+      </w:r>
+      <w:r>
+        <w:t xml:space="preserve"> - </w:t>
+      </w:r>
+      <w:r>
+        <w:rPr>
+          <w:b/>
+          <w:bCs/>
+        </w:rPr>
+        <w:t>ENST00000373299.5</w:t>
+      </w:r>
+      <w:r>
+        <w:t xml:space="preserve">, </w:t>
+      </w:r>
+      <w:r>
+        <w:rPr>
+          <w:b/>
+          <w:bCs/>
+        </w:rPr>
+        <w:t>NM_001032221.6</w:t>
+      </w:r>
+      <w:r>
+        <w:rPr>
+          <w:b/>
+          <w:bCs/>
+        </w:rPr>
+        <w:t xml:space="preserve">; </w:t>
+      </w:r>
+      <w:r>
+        <w:t>corresponds to</w:t>
+      </w:r>
+      <w:r>
+        <w:rPr>
+          <w:b/>
+          <w:bCs/>
+        </w:rPr>
+        <w:t xml:space="preserve"> </w:t>
+      </w:r>
+      <w:r>
+        <w:t>CCDS35146</w:t>
+      </w:r>
+      <w:r>
+        <w:t xml:space="preserve">, </w:t>
+      </w:r>
+      <w:r>
+        <w:t>NM_001032221.6</w:t>
+      </w:r>
+      <w:r>
+        <w:t xml:space="preserve">, </w:t>
+      </w:r>
+      <w:r>
+        <w:t>NP_001027392.1</w:t>
+      </w:r>
+      <w:r>
+        <w:t xml:space="preserve"> </w:t>
+      </w:r>
+      <w:r>
+        <w:t>(good expression across tissues)</w:t>
+      </w:r>
+      <w:r>
+        <w:t xml:space="preserve"> </w:t>
+      </w:r>
+      <w:r>
+        <w:t xml:space="preserve">(same in GRCh37; </w:t>
+      </w:r>
+      <w:r>
+        <w:rPr>
           <w:color w:val="FF0000"/>
-        </w:rPr>
-        <w:t>TCF4</w:t>
-      </w:r>
-      <w:r>
-        <w:rPr>
-          <w:color w:val="FF0000"/>
-        </w:rPr>
-        <w:t xml:space="preserve"> </w:t>
-      </w:r>
-      <w:r>
-        <w:t xml:space="preserve">- </w:t>
-      </w:r>
-      <w:r>
-        <w:t>ENST00000354452.8</w:t>
-      </w:r>
-      <w:r>
-        <w:t xml:space="preserve">, </w:t>
-      </w:r>
-      <w:r>
-        <w:t>NM_001083962.2</w:t>
-      </w:r>
-      <w:r>
-        <w:t xml:space="preserve"> (</w:t>
-      </w:r>
-      <w:r>
-        <w:t xml:space="preserve">no expression in </w:t>
-      </w:r>
-      <w:proofErr w:type="spellStart"/>
-      <w:r>
-        <w:t>GTEx</w:t>
-      </w:r>
-      <w:proofErr w:type="spellEnd"/>
-      <w:r>
-        <w:t xml:space="preserve">; highly expressed </w:t>
-      </w:r>
-      <w:r>
-        <w:t>ENST00000635990.2</w:t>
-      </w:r>
-      <w:r>
-        <w:t xml:space="preserve"> which is not a protein-coding transcript in Ensambl</w:t>
+          <w:u w:val="single"/>
+        </w:rPr>
+        <w:t>DIOPT uses different protein</w:t>
       </w:r>
       <w:r>
         <w:t>)</w:t>
       </w:r>
       <w:r>
-        <w:t xml:space="preserve">. A recent </w:t>
-      </w:r>
-      <w:r>
-        <w:t xml:space="preserve">paper (PMID: </w:t>
-      </w:r>
-      <w:r>
-        <w:t>34837432</w:t>
-      </w:r>
-      <w:r>
-        <w:t>) on clinical interpretation of variants in TCF4 (among few other genes) has chosen the above isoform as the one relevant for clinical interpretation.</w:t>
+        <w:t>.</w:t>
       </w:r>
     </w:p>
     <w:p/>
     <w:p>
       <w:r>
-        <w:t>MECP2</w:t>
-      </w:r>
-      <w:r>
-        <w:t xml:space="preserve"> - </w:t>
-      </w:r>
-      <w:r>
-        <w:t>ENST00000453960.7</w:t>
+        <w:t xml:space="preserve">PTPN11 - </w:t>
+      </w:r>
+      <w:r>
+        <w:t>ENST00000351677.7</w:t>
+      </w:r>
+      <w:r>
+        <w:t xml:space="preserve"> in GRCh38 (</w:t>
+      </w:r>
+      <w:r>
+        <w:t>ENST00000351677.2</w:t>
+      </w:r>
+      <w:r>
+        <w:t xml:space="preserve"> in GRCh37), corresponds to </w:t>
+      </w:r>
+      <w:r>
+        <w:t>NM_002834.5</w:t>
       </w:r>
       <w:r>
         <w:t xml:space="preserve">, </w:t>
       </w:r>
       <w:r>
-        <w:t>NM_001110792.2</w:t>
-      </w:r>
-      <w:r>
-        <w:t xml:space="preserve"> </w:t>
-      </w:r>
-      <w:r>
-        <w:t>(</w:t>
-      </w:r>
-      <w:r>
-        <w:rPr>
-          <w:b/>
-          <w:bCs/>
-          <w:color w:val="538135" w:themeColor="accent6" w:themeShade="BF"/>
-        </w:rPr>
-        <w:t>E1 isoform</w:t>
-      </w:r>
-      <w:r>
-        <w:t xml:space="preserve">) </w:t>
-      </w:r>
-      <w:r>
-        <w:t>(no brain expression</w:t>
-      </w:r>
-      <w:r>
-        <w:t xml:space="preserve"> in </w:t>
-      </w:r>
-      <w:proofErr w:type="spellStart"/>
-      <w:r>
-        <w:t>GTEx</w:t>
-      </w:r>
-      <w:proofErr w:type="spellEnd"/>
-      <w:r>
-        <w:t>, but this is probably not correct</w:t>
-      </w:r>
-      <w:r>
-        <w:t xml:space="preserve">) </w:t>
-      </w:r>
-      <w:r>
-        <w:rPr>
-          <w:b/>
-          <w:bCs/>
+        <w:t>NP_002825.3</w:t>
+      </w:r>
+      <w:r>
+        <w:t xml:space="preserve">, </w:t>
+      </w:r>
+      <w:r>
+        <w:t>CCDS9163</w:t>
+      </w:r>
+      <w:r>
+        <w:t xml:space="preserve">. </w:t>
+      </w:r>
+      <w:r>
+        <w:rPr>
           <w:color w:val="FF0000"/>
-        </w:rPr>
-        <w:t>OR</w:t>
-      </w:r>
-      <w:r>
-        <w:t xml:space="preserve"> </w:t>
-      </w:r>
-      <w:r>
-        <w:rPr>
-          <w:b/>
-          <w:bCs/>
-        </w:rPr>
-        <w:t>ENST00000303391.11</w:t>
-      </w:r>
-      <w:r>
-        <w:t xml:space="preserve">, </w:t>
-      </w:r>
-      <w:r>
-        <w:rPr>
-          <w:b/>
-          <w:bCs/>
-        </w:rPr>
-        <w:t>NM_004992.4</w:t>
-      </w:r>
-      <w:r>
-        <w:t xml:space="preserve"> </w:t>
-      </w:r>
-      <w:r>
-        <w:t>(</w:t>
-      </w:r>
-      <w:r>
-        <w:rPr>
-          <w:b/>
-          <w:bCs/>
-          <w:color w:val="538135" w:themeColor="accent6" w:themeShade="BF"/>
-        </w:rPr>
-        <w:t>E2 isoform</w:t>
-      </w:r>
-      <w:r>
-        <w:t xml:space="preserve">) </w:t>
-      </w:r>
-      <w:r>
-        <w:t>(brain expression</w:t>
-      </w:r>
-      <w:r>
-        <w:t xml:space="preserve">; used for clinical interpretation PMID: </w:t>
-      </w:r>
-      <w:r>
-        <w:t>34837432</w:t>
-      </w:r>
-      <w:r>
-        <w:t>)</w:t>
-      </w:r>
-      <w:r>
-        <w:t xml:space="preserve"> </w:t>
+          <w:u w:val="single"/>
+        </w:rPr>
+        <w:t xml:space="preserve">DIOPT uses </w:t>
+      </w:r>
+      <w:r>
+        <w:rPr>
+          <w:color w:val="FF0000"/>
+          <w:u w:val="single"/>
+        </w:rPr>
+        <w:t>different protein isoform</w:t>
+      </w:r>
+      <w:r>
+        <w:t>.</w:t>
       </w:r>
     </w:p>
     <w:p/>
     <w:p>
       <w:r>
-        <w:t>CTNNB1</w:t>
-      </w:r>
-      <w:r>
-        <w:t xml:space="preserve"> - </w:t>
-      </w:r>
-      <w:r>
-        <w:rPr>
-          <w:b/>
-          <w:bCs/>
-        </w:rPr>
-        <w:t>ENST00000349496.11</w:t>
+        <w:rPr>
+          <w:strike/>
+          <w:color w:val="FF0000"/>
+        </w:rPr>
+        <w:t>TCF4</w:t>
+      </w:r>
+      <w:r>
+        <w:rPr>
+          <w:color w:val="FF0000"/>
+        </w:rPr>
+        <w:t xml:space="preserve"> </w:t>
+      </w:r>
+      <w:r>
+        <w:t xml:space="preserve">- </w:t>
+      </w:r>
+      <w:r>
+        <w:t>ENST00000354452.8</w:t>
       </w:r>
       <w:r>
         <w:t xml:space="preserve">, </w:t>
       </w:r>
       <w:r>
-        <w:rPr>
-          <w:b/>
-          <w:bCs/>
-        </w:rPr>
-        <w:t>NM_001904.</w:t>
-      </w:r>
-      <w:r>
-        <w:t>4</w:t>
-      </w:r>
-      <w:r>
-        <w:t xml:space="preserve"> (good expression across tissues)</w:t>
+        <w:t>NM_001083962.2</w:t>
+      </w:r>
+      <w:r>
+        <w:t xml:space="preserve"> (</w:t>
+      </w:r>
+      <w:r>
+        <w:t xml:space="preserve">no expression in </w:t>
+      </w:r>
+      <w:proofErr w:type="spellStart"/>
+      <w:r>
+        <w:t>GTEx</w:t>
+      </w:r>
+      <w:proofErr w:type="spellEnd"/>
+      <w:r>
+        <w:t xml:space="preserve">; highly expressed </w:t>
+      </w:r>
+      <w:r>
+        <w:t>ENST00000635990.2</w:t>
+      </w:r>
+      <w:r>
+        <w:t xml:space="preserve"> which is not a protein-coding transcript in Ensambl</w:t>
+      </w:r>
+      <w:r>
+        <w:t>)</w:t>
+      </w:r>
+      <w:r>
+        <w:t xml:space="preserve">. A recent </w:t>
+      </w:r>
+      <w:r>
+        <w:t xml:space="preserve">paper (PMID: </w:t>
+      </w:r>
+      <w:r>
+        <w:t>34837432</w:t>
+      </w:r>
+      <w:r>
+        <w:t>) on clinical interpretation of variants in TCF4 (among few other genes) has chosen the above isoform as the one relevant for clinical interpretation.</w:t>
       </w:r>
     </w:p>
     <w:p/>
     <w:p>
       <w:r>
-        <w:t xml:space="preserve">DDX3X - </w:t>
-      </w:r>
-      <w:r>
-        <w:rPr>
-          <w:b/>
-          <w:bCs/>
-        </w:rPr>
-        <w:t>ENST00000644876.2</w:t>
+        <w:rPr>
+          <w:color w:val="70AD47" w:themeColor="accent6"/>
+        </w:rPr>
+        <w:t>MECP2</w:t>
+      </w:r>
+      <w:r>
+        <w:t xml:space="preserve"> - </w:t>
+      </w:r>
+      <w:r>
+        <w:t>ENST00000453960.7</w:t>
       </w:r>
       <w:r>
         <w:t xml:space="preserve">, </w:t>
       </w:r>
       <w:r>
-        <w:rPr>
-          <w:b/>
-          <w:bCs/>
-        </w:rPr>
-        <w:t>NM_001356.</w:t>
-      </w:r>
-      <w:r>
-        <w:t>5</w:t>
-      </w:r>
-      <w:r>
-        <w:t xml:space="preserve"> (not fund in </w:t>
+        <w:t>NM_001110792.2</w:t>
+      </w:r>
+      <w:r>
+        <w:t xml:space="preserve"> </w:t>
+      </w:r>
+      <w:r>
+        <w:t>(</w:t>
+      </w:r>
+      <w:r>
+        <w:rPr>
+          <w:b/>
+          <w:bCs/>
+          <w:color w:val="538135" w:themeColor="accent6" w:themeShade="BF"/>
+        </w:rPr>
+        <w:t>E1 isoform</w:t>
+      </w:r>
+      <w:r>
+        <w:t xml:space="preserve">) </w:t>
+      </w:r>
+      <w:r>
+        <w:t>(no brain expression</w:t>
+      </w:r>
+      <w:r>
+        <w:t xml:space="preserve"> in </w:t>
       </w:r>
       <w:proofErr w:type="spellStart"/>
       <w:r>
@@ -331,30 +373,79 @@
       </w:r>
       <w:proofErr w:type="spellEnd"/>
       <w:r>
-        <w:t xml:space="preserve"> but used in </w:t>
-      </w:r>
-      <w:proofErr w:type="spellStart"/>
-      <w:r>
-        <w:t>ClinVar</w:t>
-      </w:r>
-      <w:proofErr w:type="spellEnd"/>
-      <w:r>
-        <w:t>, VariCarta and in the literature)</w:t>
-      </w:r>
-      <w:r>
-        <w:t>. A paper with biochemical variants (</w:t>
-      </w:r>
-      <w:r>
-        <w:t>PMID: 32135084</w:t>
-      </w:r>
-      <w:r>
-        <w:t>) added to Zotero.</w:t>
+        <w:t>, but this is probably not correct</w:t>
+      </w:r>
+      <w:r>
+        <w:t xml:space="preserve">) </w:t>
+      </w:r>
+      <w:r>
+        <w:rPr>
+          <w:b/>
+          <w:bCs/>
+          <w:color w:val="FF0000"/>
+        </w:rPr>
+        <w:t>OR</w:t>
+      </w:r>
+      <w:r>
+        <w:t xml:space="preserve"> </w:t>
+      </w:r>
+      <w:r>
+        <w:rPr>
+          <w:b/>
+          <w:bCs/>
+        </w:rPr>
+        <w:t>ENST00000303391.11</w:t>
+      </w:r>
+      <w:r>
+        <w:t xml:space="preserve">, </w:t>
+      </w:r>
+      <w:r>
+        <w:rPr>
+          <w:b/>
+          <w:bCs/>
+        </w:rPr>
+        <w:t>NM_004992.4</w:t>
+      </w:r>
+      <w:r>
+        <w:t xml:space="preserve"> </w:t>
+      </w:r>
+      <w:r>
+        <w:t>(</w:t>
+      </w:r>
+      <w:r>
+        <w:rPr>
+          <w:b/>
+          <w:bCs/>
+          <w:color w:val="538135" w:themeColor="accent6" w:themeShade="BF"/>
+        </w:rPr>
+        <w:t>E2 isoform</w:t>
+      </w:r>
+      <w:r>
+        <w:t xml:space="preserve">) </w:t>
+      </w:r>
+      <w:r>
+        <w:t>(brain expression</w:t>
+      </w:r>
+      <w:r>
+        <w:t xml:space="preserve">; used for clinical interpretation PMID: </w:t>
+      </w:r>
+      <w:r>
+        <w:t>34837432</w:t>
+      </w:r>
+      <w:r>
+        <w:t>)</w:t>
+      </w:r>
+      <w:r>
+        <w:t xml:space="preserve">. The Ensemble transcript IDs are the same across assemblies. </w:t>
       </w:r>
     </w:p>
     <w:p/>
     <w:p>
       <w:r>
-        <w:t>PTPN1</w:t>
+        <w:rPr>
+          <w:color w:val="70AD47" w:themeColor="accent6"/>
+        </w:rPr>
+        <w:t>CTNNB1</w:t>
       </w:r>
       <w:r>
         <w:t xml:space="preserve"> - </w:t>
@@ -364,7 +455,7 @@
           <w:b/>
           <w:bCs/>
         </w:rPr>
-        <w:t>ENST00000371621.5</w:t>
+        <w:t>ENST00000349496.11</w:t>
       </w:r>
       <w:r>
         <w:t xml:space="preserve">, </w:t>
@@ -374,181 +465,337 @@
           <w:b/>
           <w:bCs/>
         </w:rPr>
-        <w:t>NM_002827.4</w:t>
-      </w:r>
-      <w:r>
-        <w:t xml:space="preserve"> (expression in </w:t>
-      </w:r>
-      <w:proofErr w:type="spellStart"/>
-      <w:r>
-        <w:t>GTEx</w:t>
-      </w:r>
-      <w:proofErr w:type="spellEnd"/>
-      <w:r>
-        <w:t xml:space="preserve">, used in </w:t>
-      </w:r>
-      <w:proofErr w:type="spellStart"/>
-      <w:r>
-        <w:t>ClinVar</w:t>
-      </w:r>
-      <w:proofErr w:type="spellEnd"/>
-      <w:r>
-        <w:t xml:space="preserve">, VariCarta; </w:t>
-      </w:r>
-      <w:r>
-        <w:t>literature focused on common variants for GWAS in diabetes)</w:t>
+        <w:t>NM_001904.</w:t>
+      </w:r>
+      <w:r>
+        <w:t>4</w:t>
+      </w:r>
+      <w:r>
+        <w:t xml:space="preserve"> (good expression across tissues)</w:t>
+      </w:r>
+      <w:r>
+        <w:t>. The ID is the same for both GRCh37 and GRCh38</w:t>
       </w:r>
     </w:p>
     <w:p/>
     <w:p>
       <w:r>
-        <w:t>BRAF</w:t>
+        <w:rPr>
+          <w:color w:val="70AD47" w:themeColor="accent6"/>
+        </w:rPr>
+        <w:t>DDX3X</w:t>
       </w:r>
       <w:r>
         <w:t xml:space="preserve"> - </w:t>
       </w:r>
       <w:r>
-        <w:t>ENST00000644969.2</w:t>
-      </w:r>
-      <w:r>
-        <w:t xml:space="preserve">, </w:t>
-      </w:r>
-      <w:r>
-        <w:t>NM_001374258.1</w:t>
-      </w:r>
-      <w:r>
-        <w:t xml:space="preserve">. </w:t>
+        <w:t>ENST00000644876.2, NM_001356.5</w:t>
+      </w:r>
+      <w:r>
+        <w:t xml:space="preserve"> (in GRCh38), </w:t>
+      </w:r>
+      <w:r>
+        <w:rPr>
+          <w:b/>
+          <w:bCs/>
+        </w:rPr>
+        <w:t>ENST00000399959</w:t>
+      </w:r>
+      <w:r>
+        <w:rPr>
+          <w:b/>
+          <w:bCs/>
+        </w:rPr>
+        <w:t>.2</w:t>
+      </w:r>
+      <w:r>
+        <w:t>, (</w:t>
+      </w:r>
+      <w:r>
+        <w:rPr>
+          <w:b/>
+          <w:bCs/>
+        </w:rPr>
+        <w:t>NM_001356.5, NP_001347</w:t>
+      </w:r>
+      <w:r>
+        <w:t>)</w:t>
+      </w:r>
+      <w:r>
+        <w:t xml:space="preserve"> </w:t>
+      </w:r>
+      <w:r>
+        <w:t xml:space="preserve">in GRCh37. It is </w:t>
+      </w:r>
+      <w:r>
+        <w:t>not f</w:t>
+      </w:r>
+      <w:r>
+        <w:t>o</w:t>
+      </w:r>
+      <w:r>
+        <w:t xml:space="preserve">und in </w:t>
       </w:r>
       <w:proofErr w:type="spellStart"/>
       <w:r>
+        <w:t>GTEx</w:t>
+      </w:r>
+      <w:proofErr w:type="spellEnd"/>
+      <w:r>
+        <w:t xml:space="preserve"> but used in </w:t>
+      </w:r>
+      <w:proofErr w:type="spellStart"/>
+      <w:r>
         <w:t>ClinVar</w:t>
       </w:r>
       <w:proofErr w:type="spellEnd"/>
       <w:r>
-        <w:t xml:space="preserve"> mostly uses </w:t>
-      </w:r>
-      <w:r>
-        <w:rPr>
-          <w:b/>
-          <w:bCs/>
-        </w:rPr>
-        <w:t>NM_004333.6</w:t>
-      </w:r>
-      <w:r>
-        <w:rPr>
-          <w:b/>
-          <w:bCs/>
-        </w:rPr>
-        <w:t xml:space="preserve"> </w:t>
-      </w:r>
-      <w:r>
-        <w:rPr>
-          <w:b/>
-          <w:bCs/>
-        </w:rPr>
-        <w:t>(</w:t>
-      </w:r>
-      <w:r>
-        <w:rPr>
-          <w:b/>
-          <w:bCs/>
-        </w:rPr>
-        <w:t>NP_004324</w:t>
-      </w:r>
-      <w:r>
-        <w:rPr>
-          <w:b/>
-          <w:bCs/>
-        </w:rPr>
-        <w:t>.2</w:t>
-      </w:r>
-      <w:r>
-        <w:rPr>
-          <w:b/>
-          <w:bCs/>
-        </w:rPr>
-        <w:t>)</w:t>
-      </w:r>
-      <w:r>
-        <w:t>; the same with VariCarta</w:t>
-      </w:r>
-      <w:r>
-        <w:t>; this is also the most prevalent isoform in the literature</w:t>
-      </w:r>
-      <w:r>
-        <w:t xml:space="preserve">. </w:t>
-      </w:r>
-      <w:r>
-        <w:t xml:space="preserve">This corresponds to </w:t>
-      </w:r>
-      <w:proofErr w:type="spellStart"/>
-      <w:r>
-        <w:t>Ensembl’s</w:t>
-      </w:r>
-      <w:proofErr w:type="spellEnd"/>
-      <w:r>
-        <w:t xml:space="preserve"> transcript </w:t>
-      </w:r>
-      <w:r>
-        <w:rPr>
-          <w:b/>
-          <w:bCs/>
-        </w:rPr>
-        <w:t>ENST00000288602.6</w:t>
-      </w:r>
-      <w:r>
-        <w:t xml:space="preserve"> (in GRCh37</w:t>
-      </w:r>
-      <w:r>
-        <w:t xml:space="preserve">; </w:t>
-      </w:r>
-      <w:r>
-        <w:t>ENST00000646891</w:t>
-      </w:r>
-      <w:r>
-        <w:t>.1</w:t>
-      </w:r>
-      <w:r>
-        <w:rPr>
-          <w:b/>
-          <w:bCs/>
-        </w:rPr>
-        <w:t xml:space="preserve"> </w:t>
-      </w:r>
-      <w:r>
-        <w:t>in GRCh38</w:t>
-      </w:r>
-      <w:r>
-        <w:t>). Ensembl change</w:t>
-      </w:r>
-      <w:r>
-        <w:t>d</w:t>
-      </w:r>
-      <w:r>
-        <w:t xml:space="preserve"> the name of the transcript but the sequence </w:t>
-      </w:r>
-      <w:r>
-        <w:t>remained</w:t>
-      </w:r>
-      <w:r>
-        <w:t xml:space="preserve"> the same (both IDs are linked to CCDS5863)</w:t>
-      </w:r>
-      <w:r>
-        <w:t>. The</w:t>
-      </w:r>
-      <w:r>
-        <w:t xml:space="preserve"> Ensembl and NCBI (NM_) ID are not directly linked </w:t>
-      </w:r>
-      <w:r>
-        <w:t xml:space="preserve">in GRCh38 but are linked in GRCh37. </w:t>
+        <w:t>, VariCarta and in the literature</w:t>
+      </w:r>
+      <w:r>
+        <w:t>. A paper with biochemical variants (</w:t>
+      </w:r>
+      <w:r>
+        <w:t>PMID: 32135084</w:t>
+      </w:r>
+      <w:r>
+        <w:t>) added to Zotero.</w:t>
       </w:r>
     </w:p>
     <w:p/>
     <w:p>
+      <w:pPr>
+        <w:rPr>
+          <w:strike/>
+        </w:rPr>
+      </w:pPr>
+      <w:r>
+        <w:rPr>
+          <w:strike/>
+        </w:rPr>
+        <w:t>PTPN1</w:t>
+      </w:r>
+      <w:r>
+        <w:rPr>
+          <w:strike/>
+        </w:rPr>
+        <w:t xml:space="preserve"> - </w:t>
+      </w:r>
+      <w:r>
+        <w:rPr>
+          <w:b/>
+          <w:bCs/>
+          <w:strike/>
+        </w:rPr>
+        <w:t>ENST00000371621.5</w:t>
+      </w:r>
+      <w:r>
+        <w:rPr>
+          <w:strike/>
+        </w:rPr>
+        <w:t xml:space="preserve">, </w:t>
+      </w:r>
+      <w:r>
+        <w:rPr>
+          <w:b/>
+          <w:bCs/>
+          <w:strike/>
+        </w:rPr>
+        <w:t>NM_002827.4</w:t>
+      </w:r>
+      <w:r>
+        <w:rPr>
+          <w:strike/>
+        </w:rPr>
+        <w:t xml:space="preserve"> (expression in </w:t>
+      </w:r>
+      <w:proofErr w:type="spellStart"/>
+      <w:r>
+        <w:rPr>
+          <w:strike/>
+        </w:rPr>
+        <w:t>GTEx</w:t>
+      </w:r>
+      <w:proofErr w:type="spellEnd"/>
+      <w:r>
+        <w:rPr>
+          <w:strike/>
+        </w:rPr>
+        <w:t xml:space="preserve">, used in </w:t>
+      </w:r>
+      <w:proofErr w:type="spellStart"/>
+      <w:r>
+        <w:rPr>
+          <w:strike/>
+        </w:rPr>
+        <w:t>ClinVar</w:t>
+      </w:r>
+      <w:proofErr w:type="spellEnd"/>
+      <w:r>
+        <w:rPr>
+          <w:strike/>
+        </w:rPr>
+        <w:t xml:space="preserve">, VariCarta; </w:t>
+      </w:r>
+      <w:r>
+        <w:rPr>
+          <w:strike/>
+        </w:rPr>
+        <w:t>literature focused on common variants for GWAS in diabetes)</w:t>
+      </w:r>
+      <w:r>
+        <w:rPr>
+          <w:strike/>
+        </w:rPr>
+        <w:t xml:space="preserve"> (same in GRCh37; the same one used for the alignment in DIOPT)</w:t>
+      </w:r>
+      <w:r>
+        <w:t xml:space="preserve"> – </w:t>
+      </w:r>
+      <w:r>
+        <w:rPr>
+          <w:color w:val="FF0000"/>
+        </w:rPr>
+        <w:t>WRONG GENE</w:t>
+      </w:r>
+    </w:p>
+    <w:p/>
+    <w:p>
+      <w:r>
+        <w:rPr>
+          <w:color w:val="70AD47" w:themeColor="accent6"/>
+        </w:rPr>
+        <w:t>BRAF</w:t>
+      </w:r>
+      <w:r>
+        <w:t xml:space="preserve"> - </w:t>
+      </w:r>
+      <w:r>
+        <w:t>ENST00000644969.2</w:t>
+      </w:r>
+      <w:r>
+        <w:t xml:space="preserve">, </w:t>
+      </w:r>
+      <w:r>
+        <w:t>NM_001374258.1</w:t>
+      </w:r>
+      <w:r>
+        <w:t xml:space="preserve">. </w:t>
+      </w:r>
+      <w:proofErr w:type="spellStart"/>
+      <w:r>
+        <w:t>ClinVar</w:t>
+      </w:r>
+      <w:proofErr w:type="spellEnd"/>
+      <w:r>
+        <w:t xml:space="preserve"> mostly uses </w:t>
+      </w:r>
+      <w:r>
+        <w:rPr>
+          <w:b/>
+          <w:bCs/>
+        </w:rPr>
+        <w:t>NM_004333.6</w:t>
+      </w:r>
+      <w:r>
+        <w:rPr>
+          <w:b/>
+          <w:bCs/>
+        </w:rPr>
+        <w:t xml:space="preserve"> (</w:t>
+      </w:r>
+      <w:r>
+        <w:rPr>
+          <w:b/>
+          <w:bCs/>
+        </w:rPr>
+        <w:t>NP_004324</w:t>
+      </w:r>
+      <w:r>
+        <w:rPr>
+          <w:b/>
+          <w:bCs/>
+        </w:rPr>
+        <w:t>.2)</w:t>
+      </w:r>
+      <w:r>
+        <w:t>; the same with VariCarta</w:t>
+      </w:r>
+      <w:r>
+        <w:t>; this is also the most prevalent isoform in the literature</w:t>
+      </w:r>
+      <w:r>
+        <w:t xml:space="preserve">. </w:t>
+      </w:r>
+      <w:r>
+        <w:t xml:space="preserve">This corresponds to </w:t>
+      </w:r>
+      <w:proofErr w:type="spellStart"/>
+      <w:r>
+        <w:t>Ensembl’s</w:t>
+      </w:r>
+      <w:proofErr w:type="spellEnd"/>
+      <w:r>
+        <w:t xml:space="preserve"> transcript </w:t>
+      </w:r>
+      <w:r>
+        <w:rPr>
+          <w:b/>
+          <w:bCs/>
+        </w:rPr>
+        <w:t>ENST00000288602.6</w:t>
+      </w:r>
+      <w:r>
+        <w:t xml:space="preserve"> (in GRCh37; </w:t>
+      </w:r>
+      <w:r>
+        <w:t>ENST00000646891</w:t>
+      </w:r>
+      <w:r>
+        <w:t>.1</w:t>
+      </w:r>
+      <w:r>
+        <w:rPr>
+          <w:b/>
+          <w:bCs/>
+        </w:rPr>
+        <w:t xml:space="preserve"> </w:t>
+      </w:r>
+      <w:r>
+        <w:t>in GRCh38</w:t>
+      </w:r>
+      <w:r>
+        <w:t>). Ensembl change</w:t>
+      </w:r>
+      <w:r>
+        <w:t>d</w:t>
+      </w:r>
+      <w:r>
+        <w:t xml:space="preserve"> the name of the transcript but the sequence </w:t>
+      </w:r>
+      <w:r>
+        <w:t>remained</w:t>
+      </w:r>
+      <w:r>
+        <w:t xml:space="preserve"> the same (both IDs are linked to CCDS5863)</w:t>
+      </w:r>
+      <w:r>
+        <w:t>. The</w:t>
+      </w:r>
+      <w:r>
+        <w:t xml:space="preserve"> Ensembl and NCBI (NM_) ID are not directly linked </w:t>
+      </w:r>
+      <w:r>
+        <w:t xml:space="preserve">in GRCh38 but are linked in GRCh37. </w:t>
+      </w:r>
+    </w:p>
+    <w:p/>
+    <w:p>
       <w:r>
         <w:rPr>
           <w:noProof/>
         </w:rPr>
+        <w:lastRenderedPageBreak/>
         <w:drawing>
           <wp:inline distT="0" distB="0" distL="0" distR="0" wp14:anchorId="7C45B26F" wp14:editId="2CD660FC">
             <wp:extent cx="5943600" cy="1237615"/>
@@ -592,6 +839,7 @@
         </w:drawing>
       </w:r>
     </w:p>
+    <w:p/>
     <w:sectPr>
       <w:pgSz w:w="12240" w:h="15840"/>
       <w:pgMar w:top="1440" w:right="1440" w:bottom="1440" w:left="1440" w:header="708" w:footer="708" w:gutter="0"/>

--- a/ Isoforms.docx
+++ b/ Isoforms.docx
@@ -1,6 +1,6 @@
 
 <file path=word/document.xml><?xml version="1.0" encoding="utf-8"?>
-<w:document xmlns:wpc="http://schemas.microsoft.com/office/word/2010/wordprocessingCanvas" xmlns:cx="http://schemas.microsoft.com/office/drawing/2014/chartex" xmlns:cx1="http://schemas.microsoft.com/office/drawing/2015/9/8/chartex" xmlns:cx2="http://schemas.microsoft.com/office/drawing/2015/10/21/chartex" xmlns:cx3="http://schemas.microsoft.com/office/drawing/2016/5/9/chartex" xmlns:cx4="http://schemas.microsoft.com/office/drawing/2016/5/10/chartex" xmlns:cx5="http://schemas.microsoft.com/office/drawing/2016/5/11/chartex" xmlns:cx6="http://schemas.microsoft.com/office/drawing/2016/5/12/chartex" xmlns:cx7="http://schemas.microsoft.com/office/drawing/2016/5/13/chartex" xmlns:cx8="http://schemas.microsoft.com/office/drawing/2016/5/14/chartex" xmlns:mc="http://schemas.openxmlformats.org/markup-compatibility/2006" xmlns:aink="http://schemas.microsoft.com/office/drawing/2016/ink" xmlns:am3d="http://schemas.microsoft.com/office/drawing/2017/model3d" xmlns:o="urn:schemas-microsoft-com:office:office" xmlns:oel="http://schemas.microsoft.com/office/2019/extlst" xmlns:r="http://schemas.openxmlformats.org/officeDocument/2006/relationships" xmlns:m="http://schemas.openxmlformats.org/officeDocument/2006/math" xmlns:v="urn:schemas-microsoft-com:vml" xmlns:wp14="http://schemas.microsoft.com/office/word/2010/wordprocessingDrawing" xmlns:wp="http://schemas.openxmlformats.org/drawingml/2006/wordprocessingDrawing" xmlns:w10="urn:schemas-microsoft-com:office:word" xmlns:w="http://schemas.openxmlformats.org/wordprocessingml/2006/main" xmlns:w14="http://schemas.microsoft.com/office/word/2010/wordml" xmlns:w15="http://schemas.microsoft.com/office/word/2012/wordml" xmlns:w16cex="http://schemas.microsoft.com/office/word/2018/wordml/cex" xmlns:w16cid="http://schemas.microsoft.com/office/word/2016/wordml/cid" xmlns:w16="http://schemas.microsoft.com/office/word/2018/wordml" xmlns:w16sdtdh="http://schemas.microsoft.com/office/word/2020/wordml/sdtdatahash" xmlns:w16se="http://schemas.microsoft.com/office/word/2015/wordml/symex" xmlns:wpg="http://schemas.microsoft.com/office/word/2010/wordprocessingGroup" xmlns:wpi="http://schemas.microsoft.com/office/word/2010/wordprocessingInk" xmlns:wne="http://schemas.microsoft.com/office/word/2006/wordml" xmlns:wps="http://schemas.microsoft.com/office/word/2010/wordprocessingShape" mc:Ignorable="w14 w15 w16se w16cid w16 w16cex w16sdtdh wp14">
+<w:document xmlns:wpc="http://schemas.microsoft.com/office/word/2010/wordprocessingCanvas" xmlns:cx="http://schemas.microsoft.com/office/drawing/2014/chartex" xmlns:cx1="http://schemas.microsoft.com/office/drawing/2015/9/8/chartex" xmlns:cx2="http://schemas.microsoft.com/office/drawing/2015/10/21/chartex" xmlns:cx3="http://schemas.microsoft.com/office/drawing/2016/5/9/chartex" xmlns:cx4="http://schemas.microsoft.com/office/drawing/2016/5/10/chartex" xmlns:cx5="http://schemas.microsoft.com/office/drawing/2016/5/11/chartex" xmlns:cx6="http://schemas.microsoft.com/office/drawing/2016/5/12/chartex" xmlns:cx7="http://schemas.microsoft.com/office/drawing/2016/5/13/chartex" xmlns:cx8="http://schemas.microsoft.com/office/drawing/2016/5/14/chartex" xmlns:mc="http://schemas.openxmlformats.org/markup-compatibility/2006" xmlns:aink="http://schemas.microsoft.com/office/drawing/2016/ink" xmlns:am3d="http://schemas.microsoft.com/office/drawing/2017/model3d" xmlns:o="urn:schemas-microsoft-com:office:office" xmlns:oel="http://schemas.microsoft.com/office/2019/extlst" xmlns:r="http://schemas.openxmlformats.org/officeDocument/2006/relationships" xmlns:m="http://schemas.openxmlformats.org/officeDocument/2006/math" xmlns:v="urn:schemas-microsoft-com:vml" xmlns:wp14="http://schemas.microsoft.com/office/word/2010/wordprocessingDrawing" xmlns:wp="http://schemas.openxmlformats.org/drawingml/2006/wordprocessingDrawing" xmlns:w10="urn:schemas-microsoft-com:office:word" xmlns:w="http://schemas.openxmlformats.org/wordprocessingml/2006/main" xmlns:w14="http://schemas.microsoft.com/office/word/2010/wordml" xmlns:w15="http://schemas.microsoft.com/office/word/2012/wordml" xmlns:w16cex="http://schemas.microsoft.com/office/word/2018/wordml/cex" xmlns:w16cid="http://schemas.microsoft.com/office/word/2016/wordml/cid" xmlns:w16="http://schemas.microsoft.com/office/word/2018/wordml" xmlns:w16du="http://schemas.microsoft.com/office/word/2023/wordml/word16du" xmlns:w16sdtdh="http://schemas.microsoft.com/office/word/2020/wordml/sdtdatahash" xmlns:w16se="http://schemas.microsoft.com/office/word/2015/wordml/symex" xmlns:wpg="http://schemas.microsoft.com/office/word/2010/wordprocessingGroup" xmlns:wpi="http://schemas.microsoft.com/office/word/2010/wordprocessingInk" xmlns:wne="http://schemas.microsoft.com/office/word/2006/wordml" xmlns:wps="http://schemas.microsoft.com/office/word/2010/wordprocessingShape" mc:Ignorable="w14 w15 w16se w16cid w16 w16cex w16sdtdh wp14">
   <w:body>
     <w:p>
       <w:pPr>
@@ -60,7 +60,19 @@
     <w:p/>
     <w:p>
       <w:r>
-        <w:t xml:space="preserve">EEF1A2 - </w:t>
+        <w:rPr>
+          <w:color w:val="70AD47" w:themeColor="accent6"/>
+        </w:rPr>
+        <w:t>EEF1A2</w:t>
+      </w:r>
+      <w:r>
+        <w:rPr>
+          <w:color w:val="538135" w:themeColor="accent6" w:themeShade="BF"/>
+        </w:rPr>
+        <w:t xml:space="preserve"> </w:t>
+      </w:r>
+      <w:r>
+        <w:t xml:space="preserve">- </w:t>
       </w:r>
       <w:r>
         <w:rPr>
@@ -70,16 +82,6 @@
         <w:t>ENST00000217182.6</w:t>
       </w:r>
       <w:r>
-        <w:t xml:space="preserve">, </w:t>
-      </w:r>
-      <w:r>
-        <w:rPr>
-          <w:b/>
-          <w:bCs/>
-        </w:rPr>
-        <w:t>NM_001958.5</w:t>
-      </w:r>
-      <w:r>
         <w:rPr>
           <w:b/>
           <w:bCs/>
@@ -90,19 +92,11 @@
         <w:t xml:space="preserve">corresponds to </w:t>
       </w:r>
       <w:r>
-        <w:t>CCDS13522</w:t>
-      </w:r>
-      <w:r>
-        <w:t xml:space="preserve">, </w:t>
-      </w:r>
-      <w:r>
-        <w:t>NM_001958.5</w:t>
-      </w:r>
-      <w:r>
-        <w:t xml:space="preserve">, </w:t>
-      </w:r>
-      <w:r>
-        <w:t>NP_001949.1</w:t>
+        <w:rPr>
+          <w:b/>
+          <w:bCs/>
+        </w:rPr>
+        <w:t>CCDS13522, NM_001958.5, NP_001949.1</w:t>
       </w:r>
       <w:r>
         <w:t>.</w:t>
@@ -128,6 +122,9 @@
     <w:p/>
     <w:p>
       <w:r>
+        <w:rPr>
+          <w:color w:val="70AD47" w:themeColor="accent6"/>
+        </w:rPr>
         <w:t>STXBP1</w:t>
       </w:r>
       <w:r>
@@ -141,16 +138,6 @@
         <w:t>ENST00000373299.5</w:t>
       </w:r>
       <w:r>
-        <w:t xml:space="preserve">, </w:t>
-      </w:r>
-      <w:r>
-        <w:rPr>
-          <w:b/>
-          <w:bCs/>
-        </w:rPr>
-        <w:t>NM_001032221.6</w:t>
-      </w:r>
-      <w:r>
         <w:rPr>
           <w:b/>
           <w:bCs/>
@@ -168,19 +155,18 @@
         <w:t xml:space="preserve"> </w:t>
       </w:r>
       <w:r>
-        <w:t>CCDS35146</w:t>
-      </w:r>
-      <w:r>
-        <w:t xml:space="preserve">, </w:t>
-      </w:r>
-      <w:r>
-        <w:t>NM_001032221.6</w:t>
-      </w:r>
-      <w:r>
-        <w:t xml:space="preserve">, </w:t>
-      </w:r>
-      <w:r>
-        <w:t>NP_001027392.1</w:t>
+        <w:rPr>
+          <w:b/>
+          <w:bCs/>
+        </w:rPr>
+        <w:t>CCDS35146, NM_001032221.6</w:t>
+      </w:r>
+      <w:r>
+        <w:rPr>
+          <w:b/>
+          <w:bCs/>
+        </w:rPr>
+        <w:t>, NP_001027392.1</w:t>
       </w:r>
       <w:r>
         <w:t xml:space="preserve"> </w:t>
@@ -211,34 +197,40 @@
     <w:p/>
     <w:p>
       <w:r>
-        <w:t xml:space="preserve">PTPN11 - </w:t>
-      </w:r>
-      <w:r>
+        <w:rPr>
+          <w:color w:val="70AD47" w:themeColor="accent6"/>
+        </w:rPr>
+        <w:t>PTPN11</w:t>
+      </w:r>
+      <w:r>
+        <w:t xml:space="preserve"> - </w:t>
+      </w:r>
+      <w:r>
+        <w:rPr>
+          <w:b/>
+          <w:bCs/>
+        </w:rPr>
         <w:t>ENST00000351677.7</w:t>
       </w:r>
       <w:r>
         <w:t xml:space="preserve"> in GRCh38 (</w:t>
       </w:r>
       <w:r>
+        <w:rPr>
+          <w:b/>
+          <w:bCs/>
+        </w:rPr>
         <w:t>ENST00000351677.2</w:t>
       </w:r>
       <w:r>
         <w:t xml:space="preserve"> in GRCh37), corresponds to </w:t>
       </w:r>
       <w:r>
-        <w:t>NM_002834.5</w:t>
-      </w:r>
-      <w:r>
-        <w:t xml:space="preserve">, </w:t>
-      </w:r>
-      <w:r>
-        <w:t>NP_002825.3</w:t>
-      </w:r>
-      <w:r>
-        <w:t xml:space="preserve">, </w:t>
-      </w:r>
-      <w:r>
-        <w:t>CCDS9163</w:t>
+        <w:rPr>
+          <w:b/>
+          <w:bCs/>
+        </w:rPr>
+        <w:t>NM_002834.5, NP_002825.3, CCDS9163</w:t>
       </w:r>
       <w:r>
         <w:t xml:space="preserve">. </w:t>
@@ -336,13 +328,11 @@
         <w:t xml:space="preserve"> - </w:t>
       </w:r>
       <w:r>
-        <w:t>ENST00000453960.7</w:t>
-      </w:r>
-      <w:r>
-        <w:t xml:space="preserve">, </w:t>
-      </w:r>
-      <w:r>
-        <w:t>NM_001110792.2</w:t>
+        <w:rPr>
+          <w:b/>
+          <w:bCs/>
+        </w:rPr>
+        <w:t>ENST00000453960.7, NM_001110792.2</w:t>
       </w:r>
       <w:r>
         <w:t xml:space="preserve"> </w:t>
@@ -489,6 +479,10 @@
         <w:t xml:space="preserve"> - </w:t>
       </w:r>
       <w:r>
+        <w:rPr>
+          <w:b/>
+          <w:bCs/>
+        </w:rPr>
         <w:t>ENST00000644876.2, NM_001356.5</w:t>
       </w:r>
       <w:r>
@@ -560,103 +554,6 @@
       </w:r>
       <w:r>
         <w:t>) added to Zotero.</w:t>
-      </w:r>
-    </w:p>
-    <w:p/>
-    <w:p>
-      <w:pPr>
-        <w:rPr>
-          <w:strike/>
-        </w:rPr>
-      </w:pPr>
-      <w:r>
-        <w:rPr>
-          <w:strike/>
-        </w:rPr>
-        <w:t>PTPN1</w:t>
-      </w:r>
-      <w:r>
-        <w:rPr>
-          <w:strike/>
-        </w:rPr>
-        <w:t xml:space="preserve"> - </w:t>
-      </w:r>
-      <w:r>
-        <w:rPr>
-          <w:b/>
-          <w:bCs/>
-          <w:strike/>
-        </w:rPr>
-        <w:t>ENST00000371621.5</w:t>
-      </w:r>
-      <w:r>
-        <w:rPr>
-          <w:strike/>
-        </w:rPr>
-        <w:t xml:space="preserve">, </w:t>
-      </w:r>
-      <w:r>
-        <w:rPr>
-          <w:b/>
-          <w:bCs/>
-          <w:strike/>
-        </w:rPr>
-        <w:t>NM_002827.4</w:t>
-      </w:r>
-      <w:r>
-        <w:rPr>
-          <w:strike/>
-        </w:rPr>
-        <w:t xml:space="preserve"> (expression in </w:t>
-      </w:r>
-      <w:proofErr w:type="spellStart"/>
-      <w:r>
-        <w:rPr>
-          <w:strike/>
-        </w:rPr>
-        <w:t>GTEx</w:t>
-      </w:r>
-      <w:proofErr w:type="spellEnd"/>
-      <w:r>
-        <w:rPr>
-          <w:strike/>
-        </w:rPr>
-        <w:t xml:space="preserve">, used in </w:t>
-      </w:r>
-      <w:proofErr w:type="spellStart"/>
-      <w:r>
-        <w:rPr>
-          <w:strike/>
-        </w:rPr>
-        <w:t>ClinVar</w:t>
-      </w:r>
-      <w:proofErr w:type="spellEnd"/>
-      <w:r>
-        <w:rPr>
-          <w:strike/>
-        </w:rPr>
-        <w:t xml:space="preserve">, VariCarta; </w:t>
-      </w:r>
-      <w:r>
-        <w:rPr>
-          <w:strike/>
-        </w:rPr>
-        <w:t>literature focused on common variants for GWAS in diabetes)</w:t>
-      </w:r>
-      <w:r>
-        <w:rPr>
-          <w:strike/>
-        </w:rPr>
-        <w:t xml:space="preserve"> (same in GRCh37; the same one used for the alignment in DIOPT)</w:t>
-      </w:r>
-      <w:r>
-        <w:t xml:space="preserve"> – </w:t>
-      </w:r>
-      <w:r>
-        <w:rPr>
-          <w:color w:val="FF0000"/>
-        </w:rPr>
-        <w:t>WRONG GENE</w:t>
       </w:r>
     </w:p>
     <w:p/>
@@ -837,6 +734,61 @@
             </a:graphic>
           </wp:inline>
         </w:drawing>
+      </w:r>
+    </w:p>
+    <w:p/>
+    <w:p>
+      <w:r>
+        <w:t xml:space="preserve">PPP2R5D - </w:t>
+      </w:r>
+      <w:r>
+        <w:rPr>
+          <w:b/>
+          <w:bCs/>
+        </w:rPr>
+        <w:t>ENST00000485511</w:t>
+      </w:r>
+      <w:r>
+        <w:rPr>
+          <w:b/>
+          <w:bCs/>
+        </w:rPr>
+        <w:t xml:space="preserve">, </w:t>
+      </w:r>
+      <w:r>
+        <w:rPr>
+          <w:b/>
+          <w:bCs/>
+        </w:rPr>
+        <w:t>NM_006245</w:t>
+      </w:r>
+      <w:r>
+        <w:rPr>
+          <w:b/>
+          <w:bCs/>
+        </w:rPr>
+        <w:t xml:space="preserve">, </w:t>
+      </w:r>
+      <w:r>
+        <w:rPr>
+          <w:b/>
+          <w:bCs/>
+        </w:rPr>
+        <w:t>NP_006236</w:t>
+      </w:r>
+      <w:r>
+        <w:rPr>
+          <w:b/>
+          <w:bCs/>
+        </w:rPr>
+        <w:t xml:space="preserve">, </w:t>
+      </w:r>
+      <w:r>
+        <w:rPr>
+          <w:b/>
+          <w:bCs/>
+        </w:rPr>
+        <w:t>CCDS4878</w:t>
       </w:r>
     </w:p>
     <w:p/>
